--- a/Personality Test Results- Saajid.docx
+++ b/Personality Test Results- Saajid.docx
@@ -40,7 +40,7 @@
                     <pic:cNvPicPr/>
                   </pic:nvPicPr>
                   <pic:blipFill>
-                    <a:blip r:embed="rId4">
+                    <a:blip r:embed="rId5">
                       <a:extLst>
                         <a:ext uri="{28A0092B-C50C-407E-A947-70E740481C1C}">
                           <a14:useLocalDpi xmlns:a14="http://schemas.microsoft.com/office/drawing/2010/main" val="0"/>
@@ -92,7 +92,7 @@
                     <pic:cNvPicPr/>
                   </pic:nvPicPr>
                   <pic:blipFill>
-                    <a:blip r:embed="rId5">
+                    <a:blip r:embed="rId6">
                       <a:extLst>
                         <a:ext uri="{28A0092B-C50C-407E-A947-70E740481C1C}">
                           <a14:useLocalDpi xmlns:a14="http://schemas.microsoft.com/office/drawing/2010/main" val="0"/>
@@ -143,7 +143,7 @@
                     <pic:cNvPicPr/>
                   </pic:nvPicPr>
                   <pic:blipFill>
-                    <a:blip r:embed="rId6">
+                    <a:blip r:embed="rId7">
                       <a:extLst>
                         <a:ext uri="{28A0092B-C50C-407E-A947-70E740481C1C}">
                           <a14:useLocalDpi xmlns:a14="http://schemas.microsoft.com/office/drawing/2010/main" val="0"/>
@@ -178,6 +178,10 @@
     </w:sectPr>
   </w:body>
 </w:document>
+</file>
+
+<file path=word/numbering.xml><?xml version="1.0" encoding="utf-8"?>
+<w:numbering xmlns:wpc="http://schemas.microsoft.com/office/word/2010/wordprocessingCanvas" xmlns:cx="http://schemas.microsoft.com/office/drawing/2014/chartex" xmlns:cx1="http://schemas.microsoft.com/office/drawing/2015/9/8/chartex" xmlns:cx2="http://schemas.microsoft.com/office/drawing/2015/10/21/chartex" xmlns:cx3="http://schemas.microsoft.com/office/drawing/2016/5/9/chartex" xmlns:cx4="http://schemas.microsoft.com/office/drawing/2016/5/10/chartex" xmlns:cx5="http://schemas.microsoft.com/office/drawing/2016/5/11/chartex" xmlns:cx6="http://schemas.microsoft.com/office/drawing/2016/5/12/chartex" xmlns:cx7="http://schemas.microsoft.com/office/drawing/2016/5/13/chartex" xmlns:cx8="http://schemas.microsoft.com/office/drawing/2016/5/14/chartex" xmlns:mc="http://schemas.openxmlformats.org/markup-compatibility/2006" xmlns:aink="http://schemas.microsoft.com/office/drawing/2016/ink" xmlns:am3d="http://schemas.microsoft.com/office/drawing/2017/model3d" xmlns:o="urn:schemas-microsoft-com:office:office" xmlns:r="http://schemas.openxmlformats.org/officeDocument/2006/relationships" xmlns:m="http://schemas.openxmlformats.org/officeDocument/2006/math" xmlns:v="urn:schemas-microsoft-com:vml" xmlns:wp14="http://schemas.microsoft.com/office/word/2010/wordprocessingDrawing" xmlns:wp="http://schemas.openxmlformats.org/drawingml/2006/wordprocessingDrawing" xmlns:w10="urn:schemas-microsoft-com:office:word" xmlns:w="http://schemas.openxmlformats.org/wordprocessingml/2006/main" xmlns:w14="http://schemas.microsoft.com/office/word/2010/wordml" xmlns:w15="http://schemas.microsoft.com/office/word/2012/wordml" xmlns:w16cex="http://schemas.microsoft.com/office/word/2018/wordml/cex" xmlns:w16cid="http://schemas.microsoft.com/office/word/2016/wordml/cid" xmlns:w16="http://schemas.microsoft.com/office/word/2018/wordml" xmlns:w16sdtdh="http://schemas.microsoft.com/office/word/2020/wordml/sdtdatahash" xmlns:w16se="http://schemas.microsoft.com/office/word/2015/wordml/symex" xmlns:wpg="http://schemas.microsoft.com/office/word/2010/wordprocessingGroup" xmlns:wpi="http://schemas.microsoft.com/office/word/2010/wordprocessingInk" xmlns:wne="http://schemas.microsoft.com/office/word/2006/wordml" xmlns:wps="http://schemas.microsoft.com/office/word/2010/wordprocessingShape" mc:Ignorable="w14 w15 w16se w16cid w16 w16cex w16sdtdh wp14"/>
 </file>
 
 <file path=word/styles.xml><?xml version="1.0" encoding="utf-8"?>
